--- a/templates/Timothy.docx
+++ b/templates/Timothy.docx
@@ -40,13 +40,8 @@
         <w:pStyle w:val="Contact"/>
       </w:pPr>
       <w:hyperlink r:id="rId5" w:history="1">
-        <w:proofErr w:type="spellStart"/>
         <w:r>
           <w:t>t.tran.dev</w:t>
-        </w:r>
-        <w:proofErr w:type="spellEnd"/>
-        <w:r>
-          <w:t xml:space="preserve"> </w:t>
         </w:r>
         <w:r>
           <w:t>@outlook.com</w:t>
@@ -177,7 +172,6 @@
           <w:iCs/>
         </w:rPr>
       </w:pPr>
-      <w:proofErr w:type="spellStart"/>
       <w:r>
         <w:rPr>
           <w:i/>
@@ -185,7 +179,6 @@
         </w:rPr>
         <w:t>Xendit</w:t>
       </w:r>
-      <w:proofErr w:type="spellEnd"/>
     </w:p>
     <w:p/>
     <w:p>
@@ -291,7 +284,6 @@
       </w:r>
     </w:p>
     <w:p>
-      <w:proofErr w:type="spellStart"/>
       <w:r>
         <w:rPr>
           <w:i/>
@@ -299,7 +291,6 @@
         </w:rPr>
         <w:t>Melechain</w:t>
       </w:r>
-      <w:proofErr w:type="spellEnd"/>
     </w:p>
     <w:p>
       <w:r>
@@ -1209,6 +1200,7 @@
   <w:style w:type="character" w:default="1" w:styleId="DefaultParagraphFont">
     <w:name w:val="Default Paragraph Font"/>
     <w:uiPriority w:val="1"/>
+    <w:semiHidden/>
     <w:unhideWhenUsed/>
   </w:style>
   <w:style w:type="table" w:default="1" w:styleId="TableNormal">
